--- a/ARM/Reports/Experiment_11.docx
+++ b/ARM/Reports/Experiment_11.docx
@@ -5,527 +5,6 @@
     <w:p>
       <w:pPr>
         <w:spacing w:after="0"/>
-        <w:ind w:left="720"/>
-        <w:rPr>
-          <w:b/>
-          <w:sz w:val="40"/>
-        </w:rPr>
-      </w:pPr>
-    </w:p>
-    <w:p>
-      <w:pPr>
-        <w:rPr>
-          <w:b/>
-          <w:sz w:val="44"/>
-        </w:rPr>
-      </w:pPr>
-    </w:p>
-    <w:p>
-      <w:pPr>
-        <w:jc w:val="center"/>
-        <w:rPr>
-          <w:b/>
-          <w:sz w:val="44"/>
-        </w:rPr>
-      </w:pPr>
-      <w:r>
-        <w:rPr>
-          <w:b/>
-          <w:sz w:val="44"/>
-        </w:rPr>
-        <w:t>DEPARTMENT OF ELECTRONICS &amp; COMMUNICATION ENGINEERING</w:t>
-      </w:r>
-    </w:p>
-    <w:p>
-      <w:pPr>
-        <w:jc w:val="center"/>
-        <w:rPr>
-          <w:b/>
-          <w:sz w:val="48"/>
-        </w:rPr>
-      </w:pPr>
-      <w:r>
-        <w:rPr>
-          <w:b/>
-          <w:noProof/>
-          <w:sz w:val="48"/>
-        </w:rPr>
-        <w:drawing>
-          <wp:inline distT="0" distB="0" distL="0" distR="0">
-            <wp:extent cx="4861708" cy="1544400"/>
-            <wp:effectExtent l="19050" t="0" r="0" b="0"/>
-            <wp:docPr id="3" name="Picture 0" descr="thapar2019.jpg"/>
-            <wp:cNvGraphicFramePr>
-              <a:graphicFrameLocks xmlns:a="http://schemas.openxmlformats.org/drawingml/2006/main" noChangeAspect="1"/>
-            </wp:cNvGraphicFramePr>
-            <a:graphic xmlns:a="http://schemas.openxmlformats.org/drawingml/2006/main">
-              <a:graphicData uri="http://schemas.openxmlformats.org/drawingml/2006/picture">
-                <pic:pic xmlns:pic="http://schemas.openxmlformats.org/drawingml/2006/picture">
-                  <pic:nvPicPr>
-                    <pic:cNvPr id="0" name="thapar2019.jpg"/>
-                    <pic:cNvPicPr/>
-                  </pic:nvPicPr>
-                  <pic:blipFill>
-                    <a:blip r:embed="rId4"/>
-                    <a:stretch>
-                      <a:fillRect/>
-                    </a:stretch>
-                  </pic:blipFill>
-                  <pic:spPr>
-                    <a:xfrm>
-                      <a:off x="0" y="0"/>
-                      <a:ext cx="4868159" cy="1546449"/>
-                    </a:xfrm>
-                    <a:prstGeom prst="rect">
-                      <a:avLst/>
-                    </a:prstGeom>
-                  </pic:spPr>
-                </pic:pic>
-              </a:graphicData>
-            </a:graphic>
-          </wp:inline>
-        </w:drawing>
-      </w:r>
-    </w:p>
-    <w:p>
-      <w:pPr>
-        <w:jc w:val="center"/>
-        <w:rPr>
-          <w:b/>
-          <w:sz w:val="52"/>
-        </w:rPr>
-      </w:pPr>
-    </w:p>
-    <w:p>
-      <w:pPr>
-        <w:jc w:val="center"/>
-        <w:rPr>
-          <w:b/>
-          <w:sz w:val="52"/>
-        </w:rPr>
-      </w:pPr>
-      <w:r>
-        <w:rPr>
-          <w:b/>
-          <w:sz w:val="52"/>
-        </w:rPr>
-        <w:t>EMBEDDED SYSTEMS</w:t>
-      </w:r>
-    </w:p>
-    <w:p>
-      <w:pPr>
-        <w:spacing w:after="0"/>
-        <w:jc w:val="center"/>
-        <w:rPr>
-          <w:b/>
-          <w:sz w:val="48"/>
-        </w:rPr>
-      </w:pPr>
-      <w:r>
-        <w:rPr>
-          <w:b/>
-          <w:sz w:val="52"/>
-        </w:rPr>
-        <w:t>Experiment 1</w:t>
-      </w:r>
-      <w:r>
-        <w:rPr>
-          <w:b/>
-          <w:sz w:val="52"/>
-        </w:rPr>
-        <w:t>1</w:t>
-      </w:r>
-    </w:p>
-    <w:p>
-      <w:pPr>
-        <w:spacing w:after="0"/>
-        <w:jc w:val="center"/>
-        <w:rPr>
-          <w:b/>
-          <w:sz w:val="48"/>
-        </w:rPr>
-      </w:pPr>
-    </w:p>
-    <w:p>
-      <w:pPr>
-        <w:spacing w:after="0"/>
-        <w:jc w:val="center"/>
-        <w:rPr>
-          <w:b/>
-          <w:sz w:val="48"/>
-        </w:rPr>
-      </w:pPr>
-    </w:p>
-    <w:p>
-      <w:pPr>
-        <w:spacing w:after="0"/>
-        <w:jc w:val="center"/>
-        <w:rPr>
-          <w:b/>
-          <w:sz w:val="48"/>
-        </w:rPr>
-      </w:pPr>
-    </w:p>
-    <w:p>
-      <w:pPr>
-        <w:spacing w:after="0"/>
-        <w:rPr>
-          <w:b/>
-          <w:sz w:val="48"/>
-        </w:rPr>
-      </w:pPr>
-    </w:p>
-    <w:p>
-      <w:pPr>
-        <w:spacing w:after="0"/>
-        <w:rPr>
-          <w:b/>
-          <w:sz w:val="48"/>
-        </w:rPr>
-      </w:pPr>
-      <w:r>
-        <w:rPr>
-          <w:b/>
-          <w:sz w:val="48"/>
-        </w:rPr>
-        <w:t>Submitted to,</w:t>
-      </w:r>
-      <w:r>
-        <w:rPr>
-          <w:b/>
-          <w:sz w:val="48"/>
-        </w:rPr>
-        <w:tab/>
-      </w:r>
-      <w:r>
-        <w:rPr>
-          <w:b/>
-          <w:sz w:val="48"/>
-        </w:rPr>
-        <w:tab/>
-      </w:r>
-      <w:r>
-        <w:rPr>
-          <w:b/>
-          <w:sz w:val="48"/>
-        </w:rPr>
-        <w:tab/>
-      </w:r>
-      <w:r>
-        <w:rPr>
-          <w:b/>
-          <w:sz w:val="48"/>
-        </w:rPr>
-        <w:tab/>
-      </w:r>
-      <w:r>
-        <w:rPr>
-          <w:b/>
-          <w:sz w:val="48"/>
-        </w:rPr>
-        <w:tab/>
-      </w:r>
-      <w:r>
-        <w:rPr>
-          <w:b/>
-          <w:sz w:val="48"/>
-        </w:rPr>
-        <w:tab/>
-        <w:t>Submitted by,</w:t>
-      </w:r>
-      <w:r>
-        <w:rPr>
-          <w:b/>
-          <w:sz w:val="48"/>
-        </w:rPr>
-        <w:tab/>
-      </w:r>
-      <w:r>
-        <w:rPr>
-          <w:b/>
-          <w:sz w:val="48"/>
-        </w:rPr>
-        <w:tab/>
-      </w:r>
-    </w:p>
-    <w:p>
-      <w:pPr>
-        <w:spacing w:after="0"/>
-        <w:ind w:firstLine="720"/>
-        <w:rPr>
-          <w:b/>
-          <w:sz w:val="40"/>
-        </w:rPr>
-      </w:pPr>
-      <w:r>
-        <w:rPr>
-          <w:rStyle w:val="Strong"/>
-          <w:rFonts w:cstheme="minorHAnsi"/>
-          <w:sz w:val="40"/>
-          <w:szCs w:val="40"/>
-          <w:shd w:val="clear" w:color="auto" w:fill="FFFFFF"/>
-        </w:rPr>
-        <w:t xml:space="preserve">Dr. </w:t>
-      </w:r>
-      <w:proofErr w:type="spellStart"/>
-      <w:r>
-        <w:rPr>
-          <w:rStyle w:val="Strong"/>
-          <w:rFonts w:cstheme="minorHAnsi"/>
-          <w:sz w:val="40"/>
-          <w:szCs w:val="40"/>
-          <w:shd w:val="clear" w:color="auto" w:fill="FFFFFF"/>
-        </w:rPr>
-        <w:t>Shireesh</w:t>
-      </w:r>
-      <w:proofErr w:type="spellEnd"/>
-      <w:r>
-        <w:rPr>
-          <w:rStyle w:val="Strong"/>
-          <w:rFonts w:cstheme="minorHAnsi"/>
-          <w:sz w:val="40"/>
-          <w:szCs w:val="40"/>
-          <w:shd w:val="clear" w:color="auto" w:fill="FFFFFF"/>
-        </w:rPr>
-        <w:t xml:space="preserve"> Kumar </w:t>
-      </w:r>
-      <w:proofErr w:type="spellStart"/>
-      <w:r>
-        <w:rPr>
-          <w:rStyle w:val="Strong"/>
-          <w:rFonts w:cstheme="minorHAnsi"/>
-          <w:sz w:val="40"/>
-          <w:szCs w:val="40"/>
-          <w:shd w:val="clear" w:color="auto" w:fill="FFFFFF"/>
-        </w:rPr>
-        <w:t>Rai</w:t>
-      </w:r>
-      <w:proofErr w:type="spellEnd"/>
-      <w:r>
-        <w:rPr>
-          <w:rStyle w:val="Strong"/>
-          <w:rFonts w:cstheme="minorHAnsi"/>
-          <w:sz w:val="40"/>
-          <w:szCs w:val="40"/>
-          <w:shd w:val="clear" w:color="auto" w:fill="FFFFFF"/>
-        </w:rPr>
-        <w:tab/>
-      </w:r>
-      <w:r>
-        <w:rPr>
-          <w:rStyle w:val="Strong"/>
-          <w:rFonts w:cstheme="minorHAnsi"/>
-          <w:sz w:val="40"/>
-          <w:szCs w:val="40"/>
-          <w:shd w:val="clear" w:color="auto" w:fill="FFFFFF"/>
-        </w:rPr>
-        <w:tab/>
-      </w:r>
-      <w:r>
-        <w:rPr>
-          <w:rStyle w:val="Strong"/>
-          <w:rFonts w:cstheme="minorHAnsi"/>
-          <w:sz w:val="40"/>
-          <w:szCs w:val="40"/>
-          <w:shd w:val="clear" w:color="auto" w:fill="FFFFFF"/>
-        </w:rPr>
-        <w:tab/>
-      </w:r>
-      <w:r>
-        <w:rPr>
-          <w:rStyle w:val="Strong"/>
-          <w:rFonts w:cstheme="minorHAnsi"/>
-          <w:sz w:val="40"/>
-          <w:szCs w:val="40"/>
-          <w:shd w:val="clear" w:color="auto" w:fill="FFFFFF"/>
-        </w:rPr>
-        <w:tab/>
-        <w:t xml:space="preserve">T </w:t>
-      </w:r>
-      <w:r>
-        <w:rPr>
-          <w:rFonts w:cstheme="minorHAnsi"/>
-          <w:b/>
-          <w:sz w:val="40"/>
-          <w:szCs w:val="40"/>
-        </w:rPr>
-        <w:t xml:space="preserve">Raja </w:t>
-      </w:r>
-      <w:proofErr w:type="spellStart"/>
-      <w:r>
-        <w:rPr>
-          <w:rFonts w:cstheme="minorHAnsi"/>
-          <w:b/>
-          <w:sz w:val="40"/>
-          <w:szCs w:val="40"/>
-        </w:rPr>
-        <w:t>Aadhithan</w:t>
-      </w:r>
-      <w:proofErr w:type="spellEnd"/>
-    </w:p>
-    <w:p>
-      <w:pPr>
-        <w:spacing w:after="0"/>
-        <w:ind w:left="720"/>
-        <w:rPr>
-          <w:b/>
-          <w:sz w:val="40"/>
-        </w:rPr>
-      </w:pPr>
-      <w:r>
-        <w:rPr>
-          <w:b/>
-          <w:sz w:val="40"/>
-        </w:rPr>
-        <w:t>Asst. Professor</w:t>
-      </w:r>
-      <w:r>
-        <w:rPr>
-          <w:b/>
-          <w:sz w:val="40"/>
-        </w:rPr>
-        <w:tab/>
-      </w:r>
-      <w:r>
-        <w:rPr>
-          <w:b/>
-          <w:sz w:val="40"/>
-        </w:rPr>
-        <w:tab/>
-      </w:r>
-      <w:r>
-        <w:rPr>
-          <w:b/>
-          <w:sz w:val="40"/>
-        </w:rPr>
-        <w:tab/>
-      </w:r>
-      <w:r>
-        <w:rPr>
-          <w:b/>
-          <w:sz w:val="40"/>
-        </w:rPr>
-        <w:tab/>
-      </w:r>
-      <w:r>
-        <w:rPr>
-          <w:b/>
-          <w:sz w:val="40"/>
-        </w:rPr>
-        <w:tab/>
-      </w:r>
-      <w:r>
-        <w:rPr>
-          <w:b/>
-          <w:sz w:val="40"/>
-        </w:rPr>
-        <w:tab/>
-        <w:t>602162021</w:t>
-      </w:r>
-    </w:p>
-    <w:p>
-      <w:pPr>
-        <w:spacing w:after="0"/>
-        <w:ind w:left="720"/>
-        <w:rPr>
-          <w:b/>
-          <w:sz w:val="32"/>
-        </w:rPr>
-      </w:pPr>
-      <w:r>
-        <w:rPr>
-          <w:b/>
-          <w:sz w:val="40"/>
-        </w:rPr>
-        <w:tab/>
-      </w:r>
-      <w:r>
-        <w:rPr>
-          <w:b/>
-          <w:sz w:val="40"/>
-        </w:rPr>
-        <w:tab/>
-      </w:r>
-      <w:r>
-        <w:rPr>
-          <w:b/>
-          <w:sz w:val="40"/>
-        </w:rPr>
-        <w:tab/>
-      </w:r>
-      <w:r>
-        <w:rPr>
-          <w:b/>
-          <w:sz w:val="40"/>
-        </w:rPr>
-        <w:tab/>
-      </w:r>
-      <w:r>
-        <w:rPr>
-          <w:b/>
-          <w:sz w:val="40"/>
-        </w:rPr>
-        <w:tab/>
-      </w:r>
-      <w:r>
-        <w:rPr>
-          <w:b/>
-          <w:sz w:val="40"/>
-        </w:rPr>
-        <w:tab/>
-      </w:r>
-      <w:r>
-        <w:rPr>
-          <w:b/>
-          <w:sz w:val="40"/>
-        </w:rPr>
-        <w:tab/>
-      </w:r>
-      <w:r>
-        <w:rPr>
-          <w:b/>
-          <w:sz w:val="40"/>
-        </w:rPr>
-        <w:tab/>
-      </w:r>
-      <w:r>
-        <w:rPr>
-          <w:b/>
-          <w:sz w:val="40"/>
-        </w:rPr>
-        <w:tab/>
-      </w:r>
-      <w:proofErr w:type="spellStart"/>
-      <w:r>
-        <w:rPr>
-          <w:b/>
-          <w:sz w:val="40"/>
-        </w:rPr>
-        <w:t>M.Tech</w:t>
-      </w:r>
-      <w:proofErr w:type="spellEnd"/>
-      <w:r>
-        <w:rPr>
-          <w:b/>
-          <w:sz w:val="40"/>
-        </w:rPr>
-        <w:t xml:space="preserve"> (VLSI Design)</w:t>
-      </w:r>
-    </w:p>
-    <w:p>
-      <w:pPr>
-        <w:spacing w:after="0"/>
-        <w:ind w:left="720"/>
-        <w:rPr>
-          <w:b/>
-          <w:sz w:val="32"/>
-        </w:rPr>
-      </w:pPr>
-    </w:p>
-    <w:p/>
-    <w:p>
-      <w:pPr>
-        <w:spacing w:after="0"/>
         <w:jc w:val="center"/>
         <w:rPr>
           <w:b/>
@@ -539,7 +18,6 @@
           <w:sz w:val="40"/>
           <w:u w:val="single"/>
         </w:rPr>
-        <w:lastRenderedPageBreak/>
         <w:t>Experiment 11</w:t>
       </w:r>
     </w:p>
@@ -1422,7 +900,7 @@
                     </pic:cNvPicPr>
                   </pic:nvPicPr>
                   <pic:blipFill>
-                    <a:blip r:embed="rId5"/>
+                    <a:blip r:embed="rId4"/>
                     <a:srcRect/>
                     <a:stretch>
                       <a:fillRect/>
@@ -1536,7 +1014,7 @@
                     </pic:cNvPicPr>
                   </pic:nvPicPr>
                   <pic:blipFill>
-                    <a:blip r:embed="rId6"/>
+                    <a:blip r:embed="rId5"/>
                     <a:srcRect/>
                     <a:stretch>
                       <a:fillRect/>
@@ -1596,18 +1074,27 @@
         <w:spacing w:after="0" w:line="318" w:lineRule="atLeast"/>
         <w:ind w:left="720"/>
         <w:jc w:val="both"/>
-      </w:pPr>
-      <w:r>
-        <w:rPr>
-          <w:sz w:val="36"/>
-        </w:rPr>
-        <w:t xml:space="preserve">The experiments on </w:t>
-      </w:r>
-      <w:r>
-        <w:rPr>
-          <w:sz w:val="36"/>
-        </w:rPr>
-        <w:t>division operation has</w:t>
+        <w:rPr>
+          <w:sz w:val="36"/>
+        </w:rPr>
+      </w:pPr>
+      <w:r>
+        <w:rPr>
+          <w:sz w:val="36"/>
+        </w:rPr>
+        <w:t xml:space="preserve">The experiments </w:t>
+      </w:r>
+      <w:r>
+        <w:rPr>
+          <w:sz w:val="36"/>
+        </w:rPr>
+        <w:t>to find the length of a string</w:t>
+      </w:r>
+      <w:r>
+        <w:rPr>
+          <w:sz w:val="36"/>
+        </w:rPr>
+        <w:t xml:space="preserve"> has</w:t>
       </w:r>
       <w:r>
         <w:rPr>
